--- a/Documents/Stack.docx
+++ b/Documents/Stack.docx
@@ -235,8 +235,6 @@
         </w:rPr>
         <w:t>Stack:</w:t>
       </w:r>
-      <w:bookmarkStart w:id="0" w:name="_GoBack"/>
-      <w:bookmarkEnd w:id="0"/>
     </w:p>
     <w:p>
       <w:pPr>
@@ -481,6 +479,31 @@
         </w:rPr>
         <w:t>Collection-&gt;Queue-&gt;Deque-&gt;ArrayDeque</w:t>
       </w:r>
+    </w:p>
+    <w:p>
+      <w:pPr>
+        <w:rPr>
+          <w:sz w:val="24"/>
+          <w:szCs w:val="24"/>
+        </w:rPr>
+      </w:pPr>
+    </w:p>
+    <w:p>
+      <w:pPr>
+        <w:rPr>
+          <w:sz w:val="24"/>
+          <w:szCs w:val="24"/>
+        </w:rPr>
+      </w:pPr>
+      <w:r>
+        <w:rPr>
+          <w:sz w:val="24"/>
+          <w:szCs w:val="24"/>
+        </w:rPr>
+        <w:t>Any questions which requires comparison to recent operations/elements can be solved using stack.</w:t>
+      </w:r>
+      <w:bookmarkStart w:id="0" w:name="_GoBack"/>
+      <w:bookmarkEnd w:id="0"/>
     </w:p>
     <w:p>
       <w:pPr>
